--- a/Nreal/DinosaurExhibition/가이드/Unity Guide 210215.docx
+++ b/Nreal/DinosaurExhibition/가이드/Unity Guide 210215.docx
@@ -2,16 +2,15 @@
 <file path=word/document.xml><?xml version="1.0" encoding="utf-8"?>
 <w:document xmlns:wpc="http://schemas.microsoft.com/office/word/2010/wordprocessingCanvas" xmlns:cx="http://schemas.microsoft.com/office/drawing/2014/chartex" xmlns:cx1="http://schemas.microsoft.com/office/drawing/2015/9/8/chartex" xmlns:cx2="http://schemas.microsoft.com/office/drawing/2015/10/21/chartex" xmlns:cx3="http://schemas.microsoft.com/office/drawing/2016/5/9/chartex" xmlns:cx4="http://schemas.microsoft.com/office/drawing/2016/5/10/chartex" xmlns:cx5="http://schemas.microsoft.com/office/drawing/2016/5/11/chartex" xmlns:cx6="http://schemas.microsoft.com/office/drawing/2016/5/12/chartex" xmlns:cx7="http://schemas.microsoft.com/office/drawing/2016/5/13/chartex" xmlns:cx8="http://schemas.microsoft.com/office/drawing/2016/5/14/chartex" xmlns:mc="http://schemas.openxmlformats.org/markup-compatibility/2006" xmlns:aink="http://schemas.microsoft.com/office/drawing/2016/ink" xmlns:am3d="http://schemas.microsoft.com/office/drawing/2017/model3d" xmlns:o="urn:schemas-microsoft-com:office:office" xmlns:r="http://schemas.openxmlformats.org/officeDocument/2006/relationships" xmlns:m="http://schemas.openxmlformats.org/officeDocument/2006/math" xmlns:v="urn:schemas-microsoft-com:vml" xmlns:wp14="http://schemas.microsoft.com/office/word/2010/wordprocessingDrawing" xmlns:wp="http://schemas.openxmlformats.org/drawingml/2006/wordprocessingDrawing" xmlns:w10="urn:schemas-microsoft-com:office:word" xmlns:w="http://schemas.openxmlformats.org/wordprocessingml/2006/main" xmlns:w14="http://schemas.microsoft.com/office/word/2010/wordml" xmlns:w15="http://schemas.microsoft.com/office/word/2012/wordml" xmlns:w16cex="http://schemas.microsoft.com/office/word/2018/wordml/cex" xmlns:w16cid="http://schemas.microsoft.com/office/word/2016/wordml/cid" xmlns:w16="http://schemas.microsoft.com/office/word/2018/wordml" xmlns:w16se="http://schemas.microsoft.com/office/word/2015/wordml/symex" xmlns:wpg="http://schemas.microsoft.com/office/word/2010/wordprocessingGroup" xmlns:wpi="http://schemas.microsoft.com/office/word/2010/wordprocessingInk" xmlns:wne="http://schemas.microsoft.com/office/word/2006/wordml" xmlns:wps="http://schemas.microsoft.com/office/word/2010/wordprocessingShape" mc:Ignorable="w14 w15 w16se w16cid w16 w16cex wp14">
   <w:body>
-    <w:p>
-      <w:pPr>
-        <w:rPr>
-          <w:rFonts w:hint="eastAsia"/>
-        </w:rPr>
-      </w:pPr>
-    </w:p>
+    <w:p/>
     <w:sdt>
       <w:sdtPr>
         <w:rPr>
+          <w:rFonts w:asciiTheme="minorHAnsi" w:eastAsiaTheme="minorEastAsia" w:hAnsiTheme="minorHAnsi" w:cstheme="minorBidi"/>
+          <w:color w:val="auto"/>
+          <w:kern w:val="2"/>
+          <w:sz w:val="20"/>
+          <w:szCs w:val="22"/>
           <w:lang w:val="ko-KR"/>
         </w:rPr>
         <w:id w:val="1721088213"/>
@@ -22,13 +21,8 @@
       </w:sdtPr>
       <w:sdtEndPr>
         <w:rPr>
-          <w:rFonts w:asciiTheme="minorHAnsi" w:eastAsiaTheme="minorEastAsia" w:hAnsiTheme="minorHAnsi" w:cstheme="minorBidi"/>
           <w:b/>
           <w:bCs/>
-          <w:color w:val="auto"/>
-          <w:kern w:val="2"/>
-          <w:sz w:val="20"/>
-          <w:szCs w:val="22"/>
         </w:rPr>
       </w:sdtEndPr>
       <w:sdtContent>
@@ -709,9 +703,6 @@
         <w:wordWrap/>
         <w:autoSpaceDE/>
         <w:autoSpaceDN/>
-        <w:rPr>
-          <w:rFonts w:hint="eastAsia"/>
-        </w:rPr>
       </w:pPr>
       <w:r>
         <w:br w:type="page"/>
@@ -3755,7 +3746,19 @@
           <w:rFonts w:hint="eastAsia"/>
         </w:rPr>
         <w:lastRenderedPageBreak/>
-        <w:t xml:space="preserve">그 뒤에 마지막으로 세팅 하나만 확인해주시면 됩니다. 프로젝트 위의 </w:t>
+        <w:t>그 뒤에 세팅 하</w:t>
+      </w:r>
+      <w:r>
+        <w:rPr>
+          <w:rFonts w:hint="eastAsia"/>
+        </w:rPr>
+        <w:t>나를</w:t>
+      </w:r>
+      <w:r>
+        <w:rPr>
+          <w:rFonts w:hint="eastAsia"/>
+        </w:rPr>
+        <w:t xml:space="preserve"> 확인해주시면 됩니다. 프로젝트 위의 </w:t>
       </w:r>
       <w:r>
         <w:t xml:space="preserve">File -&gt; Build </w:t>
@@ -3947,6 +3950,9 @@
         <w:autoSpaceDE/>
         <w:autoSpaceDN/>
         <w:jc w:val="left"/>
+        <w:rPr>
+          <w:rFonts w:hint="eastAsia"/>
+        </w:rPr>
       </w:pPr>
       <w:r>
         <w:rPr>
@@ -3981,7 +3987,13 @@
         <w:rPr>
           <w:rFonts w:hint="eastAsia"/>
         </w:rPr>
-        <w:t>이상으로 선택해주시면 설정이 완료되었습니다.</w:t>
+        <w:t xml:space="preserve">이상으로 선택해주시면 </w:t>
+      </w:r>
+      <w:r>
+        <w:rPr>
+          <w:rFonts w:hint="eastAsia"/>
+        </w:rPr>
+        <w:t>됩니다.</w:t>
       </w:r>
     </w:p>
     <w:p>
@@ -4125,6 +4137,9 @@
         <w:autoSpaceDN/>
       </w:pPr>
       <w:r>
+        <w:rPr>
+          <w:noProof/>
+        </w:rPr>
         <w:drawing>
           <wp:inline distT="0" distB="0" distL="0" distR="0" wp14:anchorId="167B883A" wp14:editId="1C25D29E">
             <wp:extent cx="2310216" cy="3379305"/>
@@ -4238,6 +4253,9 @@
         <w:autoSpaceDN/>
       </w:pPr>
       <w:r>
+        <w:rPr>
+          <w:noProof/>
+        </w:rPr>
         <w:drawing>
           <wp:inline distT="0" distB="0" distL="0" distR="0" wp14:anchorId="2961108F" wp14:editId="2CCA4EB2">
             <wp:extent cx="3346169" cy="2472856"/>
@@ -4309,6 +4327,9 @@
         <w:autoSpaceDN/>
       </w:pPr>
       <w:r>
+        <w:rPr>
+          <w:noProof/>
+        </w:rPr>
         <w:drawing>
           <wp:inline distT="0" distB="0" distL="0" distR="0" wp14:anchorId="552F5664" wp14:editId="141213DF">
             <wp:extent cx="1019317" cy="390580"/>
@@ -4390,6 +4411,9 @@
         <w:autoSpaceDN/>
       </w:pPr>
       <w:r>
+        <w:rPr>
+          <w:noProof/>
+        </w:rPr>
         <w:drawing>
           <wp:inline distT="0" distB="0" distL="0" distR="0" wp14:anchorId="0C44FABA" wp14:editId="2F3AE45C">
             <wp:extent cx="4639322" cy="3324689"/>
@@ -4509,6 +4533,9 @@
         <w:autoSpaceDN/>
       </w:pPr>
       <w:r>
+        <w:rPr>
+          <w:noProof/>
+        </w:rPr>
         <w:drawing>
           <wp:inline distT="0" distB="0" distL="0" distR="0" wp14:anchorId="49487EF7" wp14:editId="7D3BB5C6">
             <wp:extent cx="3581900" cy="2534004"/>
@@ -4552,9 +4579,6 @@
         <w:wordWrap/>
         <w:autoSpaceDE/>
         <w:autoSpaceDN/>
-        <w:rPr>
-          <w:rFonts w:hint="eastAsia"/>
-        </w:rPr>
       </w:pPr>
       <w:proofErr w:type="spellStart"/>
       <w:r>
@@ -10691,9 +10715,6 @@
         <w:autoSpaceDE/>
         <w:autoSpaceDN/>
         <w:jc w:val="left"/>
-        <w:rPr>
-          <w:rFonts w:hint="eastAsia"/>
-        </w:rPr>
       </w:pPr>
       <w:r>
         <w:rPr>
@@ -10791,9 +10812,6 @@
         <w:tab w:val="clear" w:pos="9026"/>
         <w:tab w:val="left" w:pos="5159"/>
       </w:tabs>
-      <w:rPr>
-        <w:rFonts w:hint="eastAsia"/>
-      </w:rPr>
     </w:pPr>
   </w:p>
 </w:ftr>
